--- a/methodandresults.docx
+++ b/methodandresults.docx
@@ -145,7 +145,7 @@
         <w:t xml:space="preserve"> </w:t>
       </w:r>
       <w:r>
-        <w:t xml:space="preserve">These models are finally examined to identify the relative importance of the different variables in developing an optimal model.</w:t>
+        <w:t xml:space="preserve">These models are finally examined to identify the relative importance of the different variables in developing an optimal model and what these models tell us about the relationship between our variables.</w:t>
       </w:r>
       <w:r>
         <w:t xml:space="preserve"> </w:t>
@@ -169,7 +169,7 @@
         <w:pStyle w:val="FirstParagraph"/>
       </w:pPr>
       <w:r>
-        <w:t xml:space="preserve">What proportion of the association between blood pressure (SBP/DBP) and UPF intake can be explained by the changes in salt intake in England between 2008 and 2019?</w:t>
+        <w:t xml:space="preserve">What proportion of the association between blood pressure (SBP) and UPF intake can be explained by the changes in salt intake in England between 2008 and 2019?</w:t>
       </w:r>
     </w:p>
     <w:p>
@@ -314,7 +314,7 @@
         <w:pStyle w:val="BodyText"/>
       </w:pPr>
       <w:r>
-        <w:t xml:space="preserve">Having taken up the study participants complete a 4 day food diary, and have an interview with a nurse which includes taking several measurements. Weighting is given for each annual survey to enable comparison across the years taking account for alterations in uptake and response completion.</w:t>
+        <w:t xml:space="preserve">Having taken up the study, participants complete a 4 day food diary, and have an interview with a nurse which includes taking several measurements. Weighting is given for each annual survey to enable comparison across the years taking account for alterations in uptake and response completion.</w:t>
       </w:r>
     </w:p>
     <w:bookmarkEnd w:id="23"/>
@@ -376,7 +376,7 @@
         <w:t xml:space="preserve"> </w:t>
       </w:r>
       <w:r>
-        <w:t xml:space="preserve">I have used a table from Rauber et al., but also one from Colombet (personal communication)</w:t>
+        <w:t xml:space="preserve">I have used a table from Rauber et al. for Nova values in NDNS.</w:t>
       </w:r>
     </w:p>
     <w:bookmarkEnd w:id="24"/>
@@ -406,7 +406,7 @@
         <w:t xml:space="preserve"> </w:t>
       </w:r>
       <w:r>
-        <w:t xml:space="preserve">The fact that the data is anonymised and there was no contact with participants means that there is minimal risk of harm to research participants.</w:t>
+        <w:t xml:space="preserve">The fact that the data is anonymised and there was no contact with participants means that there is minimal risk of harm to research participants. A certificate from the ethics department is in the appendix.</w:t>
       </w:r>
     </w:p>
     <w:p>
@@ -526,7 +526,7 @@
         <w:pStyle w:val="FirstParagraph"/>
       </w:pPr>
       <w:r>
-        <w:t xml:space="preserve">The data is summarised, with mean, median, and range for the key continuous variables.</w:t>
+        <w:t xml:space="preserve">The data is summarised for the key continuous variables.</w:t>
       </w:r>
       <w:r>
         <w:t xml:space="preserve"> </w:t>
@@ -552,7 +552,7 @@
         <w:t xml:space="preserve"> </w:t>
       </w:r>
       <w:r>
-        <w:t xml:space="preserve">These were chosen for reliability and practicality.</w:t>
+        <w:t xml:space="preserve">These were chosen for relevance, reliability and practicality.</w:t>
       </w:r>
       <w:r>
         <w:t xml:space="preserve"> </w:t>
@@ -576,7 +576,7 @@
         <w:t xml:space="preserve"> </w:t>
       </w:r>
       <w:r>
-        <w:t xml:space="preserve">The population for years 1-4 are compared with those for years 9-11.</w:t>
+        <w:t xml:space="preserve">The population for early years are compared with those for later years.</w:t>
       </w:r>
     </w:p>
     <w:p>
@@ -688,7 +688,7 @@
         <w:t xml:space="preserve"> </w:t>
       </w:r>
       <w:r>
-        <w:t xml:space="preserve">The outcome variable are the mean systolic blood pressure (omsysval).</w:t>
+        <w:t xml:space="preserve">The outcome variable, the mean systolic blood pressure (omsysval).</w:t>
       </w:r>
     </w:p>
     <w:p>
@@ -732,13 +732,13 @@
         <w:t xml:space="preserve"> </w:t>
       </w:r>
       <w:r>
-        <w:t xml:space="preserve">These patients were excluded from the main analysis.</w:t>
-      </w:r>
-      <w:r>
-        <w:t xml:space="preserve"> </w:t>
-      </w:r>
-      <w:r>
-        <w:t xml:space="preserve">Analysis was done with them included and this produced results in line with those presented, but of greater magnitude.</w:t>
+        <w:t xml:space="preserve">These patients were excluded from the main analysis, however this affected the sample size and skewed the male female ratio.</w:t>
+      </w:r>
+      <w:r>
+        <w:t xml:space="preserve"> </w:t>
+      </w:r>
+      <w:r>
+        <w:t xml:space="preserve">Analysis was done with exclusion and this produced results in line with those presented, but of smaller magnitude.</w:t>
       </w:r>
       <w:r>
         <w:t xml:space="preserve"> </w:t>
@@ -774,7 +774,7 @@
         <w:t xml:space="preserve"> </w:t>
       </w:r>
       <w:r>
-        <w:t xml:space="preserve">The t tests compare the sodium, UPF, and systolic BP in the early cohort from teh later.</w:t>
+        <w:t xml:space="preserve">The t tests compare the sodium, UPF, and systolic BP in the early cohort from the later.</w:t>
       </w:r>
       <w:r>
         <w:t xml:space="preserve"> </w:t>
@@ -796,7 +796,7 @@
         <w:pStyle w:val="BodyText"/>
       </w:pPr>
       <w:r>
-        <w:t xml:space="preserve">Plots will be given to show the values in each of the available eleven cohorts.</w:t>
+        <w:t xml:space="preserve">Plots will be given to show the values in each of the available cohorts.</w:t>
       </w:r>
     </w:p>
     <w:p>
@@ -828,7 +828,7 @@
         <w:pStyle w:val="FirstParagraph"/>
       </w:pPr>
       <w:r>
-        <w:t xml:space="preserve">Analysis of the correlation between BP and sodium intake, and then UPF intake is done using linear regression.</w:t>
+        <w:t xml:space="preserve">Analysis of the correlation between BP and sodium intake, and then BP and UPF intake is done using linear regression.</w:t>
       </w:r>
       <w:r>
         <w:t xml:space="preserve"> </w:t>
@@ -870,7 +870,7 @@
         <w:t xml:space="preserve"> </w:t>
       </w:r>
       <w:r>
-        <w:t xml:space="preserve">Assessment techniques try to understand the importance of including particular variables, and the form in which they are best included.</w:t>
+        <w:t xml:space="preserve">Assessment techniques try to understand the importance of including particular variables, and the form in which they are best included. Anova analysis here identifies how the addition of different variables changes the significance of other variables. This can suggest causative relationships.</w:t>
       </w:r>
     </w:p>
     <w:bookmarkEnd w:id="32"/>
@@ -3649,7 +3649,7 @@
         <w:rPr>
           <w:rStyle w:val="VerbatimChar"/>
         </w:rPr>
-        <w:t xml:space="preserve">## t = -1.798, df = 533, p-value = 0.07274</w:t>
+        <w:t xml:space="preserve">## t = -11.197, df = 971, p-value &lt; 2.2e-16</w:t>
       </w:r>
       <w:r>
         <w:br/>
@@ -3676,7 +3676,7 @@
         <w:rPr>
           <w:rStyle w:val="VerbatimChar"/>
         </w:rPr>
-        <w:t xml:space="preserve">##  -160.020319    7.077685</w:t>
+        <w:t xml:space="preserve">##  -268.3440 -188.3116</w:t>
       </w:r>
       <w:r>
         <w:br/>
@@ -3703,7 +3703,7 @@
         <w:rPr>
           <w:rStyle w:val="VerbatimChar"/>
         </w:rPr>
-        <w:t xml:space="preserve">##          -76.47132</w:t>
+        <w:t xml:space="preserve">##          -228.3278</w:t>
       </w:r>
     </w:p>
     <w:p>
@@ -3750,7 +3750,7 @@
         <w:rPr>
           <w:rStyle w:val="VerbatimChar"/>
         </w:rPr>
-        <w:t xml:space="preserve">## t = -3.1937, df = 533, p-value = 0.001488</w:t>
+        <w:t xml:space="preserve">## t = -6.1092, df = 971, p-value = 1.447e-09</w:t>
       </w:r>
       <w:r>
         <w:br/>
@@ -3777,7 +3777,7 @@
         <w:rPr>
           <w:rStyle w:val="VerbatimChar"/>
         </w:rPr>
-        <w:t xml:space="preserve">##  -4.290859 -1.022575</w:t>
+        <w:t xml:space="preserve">##  -3.150439 -1.618544</w:t>
       </w:r>
       <w:r>
         <w:br/>
@@ -3804,7 +3804,7 @@
         <w:rPr>
           <w:rStyle w:val="VerbatimChar"/>
         </w:rPr>
-        <w:t xml:space="preserve">##          -2.656717</w:t>
+        <w:t xml:space="preserve">##          -2.384491</w:t>
       </w:r>
     </w:p>
     <w:p>
@@ -3851,7 +3851,7 @@
         <w:rPr>
           <w:rStyle w:val="VerbatimChar"/>
         </w:rPr>
-        <w:t xml:space="preserve">## t = 0.25042, df = 533, p-value = 0.8024</w:t>
+        <w:t xml:space="preserve">## t = -5.8284, df = 971, p-value = 7.61e-09</w:t>
       </w:r>
       <w:r>
         <w:br/>
@@ -3878,7 +3878,7 @@
         <w:rPr>
           <w:rStyle w:val="VerbatimChar"/>
         </w:rPr>
-        <w:t xml:space="preserve">##  -592.1272  765.1474</w:t>
+        <w:t xml:space="preserve">##  -1363.5434  -676.6225</w:t>
       </w:r>
       <w:r>
         <w:br/>
@@ -3905,7 +3905,7 @@
         <w:rPr>
           <w:rStyle w:val="VerbatimChar"/>
         </w:rPr>
-        <w:t xml:space="preserve">##           86.51013</w:t>
+        <w:t xml:space="preserve">##          -1020.083</w:t>
       </w:r>
     </w:p>
     <w:p>
@@ -3916,34 +3916,34 @@
         <w:rPr>
           <w:rStyle w:val="VerbatimChar"/>
         </w:rPr>
-        <w:t xml:space="preserve">##        Var statistic  p.value</w:t>
-      </w:r>
-      <w:r>
-        <w:br/>
-      </w:r>
-      <w:r>
-        <w:rPr>
-          <w:rStyle w:val="VerbatimChar"/>
-        </w:rPr>
-        <w:t xml:space="preserve">## 1: Epcnt_4   -3.1940 0.001488</w:t>
-      </w:r>
-      <w:r>
-        <w:br/>
-      </w:r>
-      <w:r>
-        <w:rPr>
-          <w:rStyle w:val="VerbatimChar"/>
-        </w:rPr>
-        <w:t xml:space="preserve">## 2:     EkJ    0.2504 0.802400</w:t>
-      </w:r>
-      <w:r>
-        <w:br/>
-      </w:r>
-      <w:r>
-        <w:rPr>
-          <w:rStyle w:val="VerbatimChar"/>
-        </w:rPr>
-        <w:t xml:space="preserve">## 3:      Na   -1.7980 0.072740</w:t>
+        <w:t xml:space="preserve">##        Var statistic   p.value</w:t>
+      </w:r>
+      <w:r>
+        <w:br/>
+      </w:r>
+      <w:r>
+        <w:rPr>
+          <w:rStyle w:val="VerbatimChar"/>
+        </w:rPr>
+        <w:t xml:space="preserve">## 1: Epcnt_4    -6.109 1.447e-09</w:t>
+      </w:r>
+      <w:r>
+        <w:br/>
+      </w:r>
+      <w:r>
+        <w:rPr>
+          <w:rStyle w:val="VerbatimChar"/>
+        </w:rPr>
+        <w:t xml:space="preserve">## 2:     EkJ    -5.828 7.610e-09</w:t>
+      </w:r>
+      <w:r>
+        <w:br/>
+      </w:r>
+      <w:r>
+        <w:rPr>
+          <w:rStyle w:val="VerbatimChar"/>
+        </w:rPr>
+        <w:t xml:space="preserve">## 3:      Na   -11.200 1.861e-27</w:t>
       </w:r>
     </w:p>
     <w:p>
@@ -3984,16 +3984,16 @@
         <w:rPr>
           <w:rStyle w:val="VerbatimChar"/>
         </w:rPr>
-        <w:t xml:space="preserve">##    Var statistic   p.value</w:t>
-      </w:r>
-      <w:r>
-        <w:br/>
-      </w:r>
-      <w:r>
-        <w:rPr>
-          <w:rStyle w:val="VerbatimChar"/>
-        </w:rPr>
-        <w:t xml:space="preserve">## 1: Sys    -13.11 2.971e-34</w:t>
+        <w:t xml:space="preserve">##    Var statistic    p.value</w:t>
+      </w:r>
+      <w:r>
+        <w:br/>
+      </w:r>
+      <w:r>
+        <w:rPr>
+          <w:rStyle w:val="VerbatimChar"/>
+        </w:rPr>
+        <w:t xml:space="preserve">## 1: Sys    -31.85 1.769e-147</w:t>
       </w:r>
     </w:p>
     <w:p>
@@ -4040,7 +4040,7 @@
         <w:rPr>
           <w:rStyle w:val="VerbatimChar"/>
         </w:rPr>
-        <w:t xml:space="preserve">## t = -13.115, df = 533, p-value &lt; 2.2e-16</w:t>
+        <w:t xml:space="preserve">## t = -31.855, df = 856, p-value &lt; 2.2e-16</w:t>
       </w:r>
       <w:r>
         <w:br/>
@@ -4067,7 +4067,7 @@
         <w:rPr>
           <w:rStyle w:val="VerbatimChar"/>
         </w:rPr>
-        <w:t xml:space="preserve">##  -21.76629 -16.09515</w:t>
+        <w:t xml:space="preserve">##  -41.61183 -36.78157</w:t>
       </w:r>
       <w:r>
         <w:br/>
@@ -4094,7 +4094,7 @@
         <w:rPr>
           <w:rStyle w:val="VerbatimChar"/>
         </w:rPr>
-        <w:t xml:space="preserve">##          -18.93072</w:t>
+        <w:t xml:space="preserve">##           -39.1967</w:t>
       </w:r>
     </w:p>
     <w:p>
@@ -4182,7 +4182,7 @@
         <w:rPr>
           <w:rStyle w:val="VerbatimChar"/>
         </w:rPr>
-        <w:t xml:space="preserve">## -3.029559</w:t>
+        <w:t xml:space="preserve">## 0.3393779</w:t>
       </w:r>
     </w:p>
     <w:p>
@@ -4193,16 +4193,16 @@
         <w:rPr>
           <w:rStyle w:val="VerbatimChar"/>
         </w:rPr>
-        <w:t xml:space="preserve">##                         2.5 %     97.5 %</w:t>
-      </w:r>
-      <w:r>
-        <w:br/>
-      </w:r>
-      <w:r>
-        <w:rPr>
-          <w:rStyle w:val="VerbatimChar"/>
-        </w:rPr>
-        <w:t xml:space="preserve">## SurveyYear &gt;= 6TRUE -4.473062 -0.9540307</w:t>
+        <w:t xml:space="preserve">##                          2.5 %   97.5 %</w:t>
+      </w:r>
+      <w:r>
+        <w:br/>
+      </w:r>
+      <w:r>
+        <w:rPr>
+          <w:rStyle w:val="VerbatimChar"/>
+        </w:rPr>
+        <w:t xml:space="preserve">## SurveyYear &gt;= 6TRUE -0.7994522 1.133785</w:t>
       </w:r>
       <w:r>
         <w:br/>
@@ -4248,25 +4248,25 @@
         <w:rPr>
           <w:rStyle w:val="VerbatimChar"/>
         </w:rPr>
-        <w:t xml:space="preserve">## Sex          FALSE      TRUE</w:t>
-      </w:r>
-      <w:r>
-        <w:br/>
-      </w:r>
-      <w:r>
-        <w:rPr>
-          <w:rStyle w:val="VerbatimChar"/>
-        </w:rPr>
-        <w:t xml:space="preserve">##   Male    292.7118 1822.0360</w:t>
-      </w:r>
-      <w:r>
-        <w:br/>
-      </w:r>
-      <w:r>
-        <w:rPr>
-          <w:rStyle w:val="VerbatimChar"/>
-        </w:rPr>
-        <w:t xml:space="preserve">##   Female  537.8931 1925.6327</w:t>
+        <w:t xml:space="preserve">## Sex         FALSE     TRUE</w:t>
+      </w:r>
+      <w:r>
+        <w:br/>
+      </w:r>
+      <w:r>
+        <w:rPr>
+          <w:rStyle w:val="VerbatimChar"/>
+        </w:rPr>
+        <w:t xml:space="preserve">##   Male   2796.205 4903.148</w:t>
+      </w:r>
+      <w:r>
+        <w:br/>
+      </w:r>
+      <w:r>
+        <w:rPr>
+          <w:rStyle w:val="VerbatimChar"/>
+        </w:rPr>
+        <w:t xml:space="preserve">##   Female 2896.522 5059.125</w:t>
       </w:r>
     </w:p>
     <w:p>
@@ -4402,7 +4402,7 @@
         <w:rPr>
           <w:rStyle w:val="VerbatimChar"/>
         </w:rPr>
-        <w:t xml:space="preserve">## -3.878727</w:t>
+        <w:t xml:space="preserve">## -5.832169</w:t>
       </w:r>
     </w:p>
     <w:p>
@@ -4413,16 +4413,16 @@
         <w:rPr>
           <w:rStyle w:val="VerbatimChar"/>
         </w:rPr>
-        <w:t xml:space="preserve">##                         2.5 %     97.5 %</w:t>
-      </w:r>
-      <w:r>
-        <w:br/>
-      </w:r>
-      <w:r>
-        <w:rPr>
-          <w:rStyle w:val="VerbatimChar"/>
-        </w:rPr>
-        <w:t xml:space="preserve">## SurveyYear &gt;= 5TRUE -1.916213 -0.6277231</w:t>
+        <w:t xml:space="preserve">##                         2.5 %    97.5 %</w:t>
+      </w:r>
+      <w:r>
+        <w:br/>
+      </w:r>
+      <w:r>
+        <w:rPr>
+          <w:rStyle w:val="VerbatimChar"/>
+        </w:rPr>
+        <w:t xml:space="preserve">## SurveyYear &gt;= 5TRUE -1.218884 -0.605134</w:t>
       </w:r>
       <w:r>
         <w:br/>
@@ -4477,70 +4477,70 @@
         <w:rPr>
           <w:rStyle w:val="VerbatimChar"/>
         </w:rPr>
-        <w:t xml:space="preserve">##        1   23.45204   50.28225</w:t>
-      </w:r>
-      <w:r>
-        <w:br/>
-      </w:r>
-      <w:r>
-        <w:rPr>
-          <w:rStyle w:val="VerbatimChar"/>
-        </w:rPr>
-        <w:t xml:space="preserve">##        2    0.00000   10.89498</w:t>
-      </w:r>
-      <w:r>
-        <w:br/>
-      </w:r>
-      <w:r>
-        <w:rPr>
-          <w:rStyle w:val="VerbatimChar"/>
-        </w:rPr>
-        <w:t xml:space="preserve">##        3   27.28979   46.84485</w:t>
-      </w:r>
-      <w:r>
-        <w:br/>
-      </w:r>
-      <w:r>
-        <w:rPr>
-          <w:rStyle w:val="VerbatimChar"/>
-        </w:rPr>
-        <w:t xml:space="preserve">##        4  158.49005  300.15352</w:t>
-      </w:r>
-      <w:r>
-        <w:br/>
-      </w:r>
-      <w:r>
-        <w:rPr>
-          <w:rStyle w:val="VerbatimChar"/>
-        </w:rPr>
-        <w:t xml:space="preserve">##        5  211.63321  861.24032</w:t>
-      </w:r>
-      <w:r>
-        <w:br/>
-      </w:r>
-      <w:r>
-        <w:rPr>
-          <w:rStyle w:val="VerbatimChar"/>
-        </w:rPr>
-        <w:t xml:space="preserve">##        6   81.30505  199.83061</w:t>
-      </w:r>
-      <w:r>
-        <w:br/>
-      </w:r>
-      <w:r>
-        <w:rPr>
-          <w:rStyle w:val="VerbatimChar"/>
-        </w:rPr>
-        <w:t xml:space="preserve">##        7   94.79068  411.44564</w:t>
-      </w:r>
-      <w:r>
-        <w:br/>
-      </w:r>
-      <w:r>
-        <w:rPr>
-          <w:rStyle w:val="VerbatimChar"/>
-        </w:rPr>
-        <w:t xml:space="preserve">##        8  233.64408 1051.93547</w:t>
+        <w:t xml:space="preserve">##        1  293.32724   81.99285</w:t>
+      </w:r>
+      <w:r>
+        <w:br/>
+      </w:r>
+      <w:r>
+        <w:rPr>
+          <w:rStyle w:val="VerbatimChar"/>
+        </w:rPr>
+        <w:t xml:space="preserve">##        2   11.86102   29.20814</w:t>
+      </w:r>
+      <w:r>
+        <w:br/>
+      </w:r>
+      <w:r>
+        <w:rPr>
+          <w:rStyle w:val="VerbatimChar"/>
+        </w:rPr>
+        <w:t xml:space="preserve">##        3  270.77232  232.97656</w:t>
+      </w:r>
+      <w:r>
+        <w:br/>
+      </w:r>
+      <w:r>
+        <w:rPr>
+          <w:rStyle w:val="VerbatimChar"/>
+        </w:rPr>
+        <w:t xml:space="preserve">##        4  773.87207  999.48053</w:t>
+      </w:r>
+      <w:r>
+        <w:br/>
+      </w:r>
+      <w:r>
+        <w:rPr>
+          <w:rStyle w:val="VerbatimChar"/>
+        </w:rPr>
+        <w:t xml:space="preserve">##        5 1169.16847 2313.79944</w:t>
+      </w:r>
+      <w:r>
+        <w:br/>
+      </w:r>
+      <w:r>
+        <w:rPr>
+          <w:rStyle w:val="VerbatimChar"/>
+        </w:rPr>
+        <w:t xml:space="preserve">##        6  399.62423  674.81579</w:t>
+      </w:r>
+      <w:r>
+        <w:br/>
+      </w:r>
+      <w:r>
+        <w:rPr>
+          <w:rStyle w:val="VerbatimChar"/>
+        </w:rPr>
+        <w:t xml:space="preserve">##        7  548.19728 1039.69916</w:t>
+      </w:r>
+      <w:r>
+        <w:br/>
+      </w:r>
+      <w:r>
+        <w:rPr>
+          <w:rStyle w:val="VerbatimChar"/>
+        </w:rPr>
+        <w:t xml:space="preserve">##        8 1247.26251 2924.32032</w:t>
       </w:r>
     </w:p>
     <w:p>
@@ -4560,7 +4560,7 @@
         <w:rPr>
           <w:rStyle w:val="VerbatimChar"/>
         </w:rPr>
-        <w:t xml:space="preserve">## 1.659393</w:t>
+        <w:t xml:space="preserve">## 3.507224</w:t>
       </w:r>
     </w:p>
     <w:p>
@@ -4571,16 +4571,16 @@
         <w:rPr>
           <w:rStyle w:val="VerbatimChar"/>
         </w:rPr>
-        <w:t xml:space="preserve">##   X-squared </w:t>
-      </w:r>
-      <w:r>
-        <w:br/>
-      </w:r>
-      <w:r>
-        <w:rPr>
-          <w:rStyle w:val="VerbatimChar"/>
-        </w:rPr>
-        <w:t xml:space="preserve">## 0.003125183</w:t>
+        <w:t xml:space="preserve">##    X-squared </w:t>
+      </w:r>
+      <w:r>
+        <w:br/>
+      </w:r>
+      <w:r>
+        <w:rPr>
+          <w:rStyle w:val="VerbatimChar"/>
+        </w:rPr>
+        <w:t xml:space="preserve">## 1.859558e-16</w:t>
       </w:r>
     </w:p>
     <w:p>
@@ -4600,52 +4600,52 @@
         <w:rPr>
           <w:rStyle w:val="VerbatimChar"/>
         </w:rPr>
-        <w:t xml:space="preserve">## EIMD_2010_quintile    FALSE     TRUE</w:t>
-      </w:r>
-      <w:r>
-        <w:br/>
-      </w:r>
-      <w:r>
-        <w:rPr>
-          <w:rStyle w:val="VerbatimChar"/>
-        </w:rPr>
-        <w:t xml:space="preserve">##                  1 203.9000 667.3112</w:t>
-      </w:r>
-      <w:r>
-        <w:br/>
-      </w:r>
-      <w:r>
-        <w:rPr>
-          <w:rStyle w:val="VerbatimChar"/>
-        </w:rPr>
-        <w:t xml:space="preserve">##                  2 144.9402 700.1465</w:t>
-      </w:r>
-      <w:r>
-        <w:br/>
-      </w:r>
-      <w:r>
-        <w:rPr>
-          <w:rStyle w:val="VerbatimChar"/>
-        </w:rPr>
-        <w:t xml:space="preserve">##                  3 120.7524 575.2667</w:t>
-      </w:r>
-      <w:r>
-        <w:br/>
-      </w:r>
-      <w:r>
-        <w:rPr>
-          <w:rStyle w:val="VerbatimChar"/>
-        </w:rPr>
-        <w:t xml:space="preserve">##                  4 119.1947 635.9267</w:t>
-      </w:r>
-      <w:r>
-        <w:br/>
-      </w:r>
-      <w:r>
-        <w:rPr>
-          <w:rStyle w:val="VerbatimChar"/>
-        </w:rPr>
-        <w:t xml:space="preserve">##                  5 116.0614 571.3128</w:t>
+        <w:t xml:space="preserve">## EIMD_2010_quintile     FALSE      TRUE</w:t>
+      </w:r>
+      <w:r>
+        <w:br/>
+      </w:r>
+      <w:r>
+        <w:rPr>
+          <w:rStyle w:val="VerbatimChar"/>
+        </w:rPr>
+        <w:t xml:space="preserve">##                  1 1046.2033 1760.1701</w:t>
+      </w:r>
+      <w:r>
+        <w:br/>
+      </w:r>
+      <w:r>
+        <w:rPr>
+          <w:rStyle w:val="VerbatimChar"/>
+        </w:rPr>
+        <w:t xml:space="preserve">##                  2 1013.0021 1714.6541</w:t>
+      </w:r>
+      <w:r>
+        <w:br/>
+      </w:r>
+      <w:r>
+        <w:rPr>
+          <w:rStyle w:val="VerbatimChar"/>
+        </w:rPr>
+        <w:t xml:space="preserve">##                  3  875.8083 1487.7434</w:t>
+      </w:r>
+      <w:r>
+        <w:br/>
+      </w:r>
+      <w:r>
+        <w:rPr>
+          <w:rStyle w:val="VerbatimChar"/>
+        </w:rPr>
+        <w:t xml:space="preserve">##                  4  887.7392 1754.3622</w:t>
+      </w:r>
+      <w:r>
+        <w:br/>
+      </w:r>
+      <w:r>
+        <w:rPr>
+          <w:rStyle w:val="VerbatimChar"/>
+        </w:rPr>
+        <w:t xml:space="preserve">##                  5  938.0365 1555.3653</w:t>
       </w:r>
     </w:p>
     <w:p>
@@ -4665,52 +4665,52 @@
         <w:rPr>
           <w:rStyle w:val="VerbatimChar"/>
         </w:rPr>
-        <w:t xml:space="preserve">## EIMD_2010_quintile          1          2          3          4          5</w:t>
-      </w:r>
-      <w:r>
-        <w:br/>
-      </w:r>
-      <w:r>
-        <w:rPr>
-          <w:rStyle w:val="VerbatimChar"/>
-        </w:rPr>
-        <w:t xml:space="preserve">##                  1  34.450634  43.081972  30.332980  36.167257 107.210530</w:t>
-      </w:r>
-      <w:r>
-        <w:br/>
-      </w:r>
-      <w:r>
-        <w:rPr>
-          <w:rStyle w:val="VerbatimChar"/>
-        </w:rPr>
-        <w:t xml:space="preserve">##                  2  42.001338  15.543889  19.379452  25.459584 112.881362</w:t>
-      </w:r>
-      <w:r>
-        <w:br/>
-      </w:r>
-      <w:r>
-        <w:rPr>
-          <w:rStyle w:val="VerbatimChar"/>
-        </w:rPr>
-        <w:t xml:space="preserve">##                  3   6.718736  24.981581  18.047432  35.550539  76.426839</w:t>
-      </w:r>
-      <w:r>
-        <w:br/>
-      </w:r>
-      <w:r>
-        <w:rPr>
-          <w:rStyle w:val="VerbatimChar"/>
-        </w:rPr>
-        <w:t xml:space="preserve">##                  4  20.972432  24.586130  17.529068  21.110252  86.366120</w:t>
-      </w:r>
-      <w:r>
-        <w:br/>
-      </w:r>
-      <w:r>
-        <w:rPr>
-          <w:rStyle w:val="VerbatimChar"/>
-        </w:rPr>
-        <w:t xml:space="preserve">##                  5  18.279286  26.998083  17.859308  18.847907  95.658774</w:t>
+        <w:t xml:space="preserve">## EIMD_2010_quintile        1        2        3        4        5        6</w:t>
+      </w:r>
+      <w:r>
+        <w:br/>
+      </w:r>
+      <w:r>
+        <w:rPr>
+          <w:rStyle w:val="VerbatimChar"/>
+        </w:rPr>
+        <w:t xml:space="preserve">##                  1 311.0077 358.0844 303.2495 284.3305 356.9996 270.6352</w:t>
+      </w:r>
+      <w:r>
+        <w:br/>
+      </w:r>
+      <w:r>
+        <w:rPr>
+          <w:rStyle w:val="VerbatimChar"/>
+        </w:rPr>
+        <w:t xml:space="preserve">##                  2 376.0997 266.2440 249.9055 324.5423 340.0152 290.6916</w:t>
+      </w:r>
+      <w:r>
+        <w:br/>
+      </w:r>
+      <w:r>
+        <w:rPr>
+          <w:rStyle w:val="VerbatimChar"/>
+        </w:rPr>
+        <w:t xml:space="preserve">##                  3 229.2665 221.1998 261.7770 339.7547 252.0957 211.1799</w:t>
+      </w:r>
+      <w:r>
+        <w:br/>
+      </w:r>
+      <w:r>
+        <w:rPr>
+          <w:rStyle w:val="VerbatimChar"/>
+        </w:rPr>
+        <w:t xml:space="preserve">##                  4 220.0337 290.2782 276.0861 279.9311 301.9044 272.4083</w:t>
+      </w:r>
+      <w:r>
+        <w:br/>
+      </w:r>
+      <w:r>
+        <w:rPr>
+          <w:rStyle w:val="VerbatimChar"/>
+        </w:rPr>
+        <w:t xml:space="preserve">##                  5 340.2418 275.8057 283.7281 226.9693 287.9251 286.4669</w:t>
       </w:r>
       <w:r>
         <w:br/>
@@ -4728,52 +4728,52 @@
         <w:rPr>
           <w:rStyle w:val="VerbatimChar"/>
         </w:rPr>
-        <w:t xml:space="preserve">## EIMD_2010_quintile          6          7          8          9         10</w:t>
-      </w:r>
-      <w:r>
-        <w:br/>
-      </w:r>
-      <w:r>
-        <w:rPr>
-          <w:rStyle w:val="VerbatimChar"/>
-        </w:rPr>
-        <w:t xml:space="preserve">##                  1  67.563764  69.476533  65.589014  70.384572  91.157343</w:t>
-      </w:r>
-      <w:r>
-        <w:br/>
-      </w:r>
-      <w:r>
-        <w:rPr>
-          <w:rStyle w:val="VerbatimChar"/>
-        </w:rPr>
-        <w:t xml:space="preserve">##                  2  88.956205  61.745950  80.788989  71.459717  78.744100</w:t>
-      </w:r>
-      <w:r>
-        <w:br/>
-      </w:r>
-      <w:r>
-        <w:rPr>
-          <w:rStyle w:val="VerbatimChar"/>
-        </w:rPr>
-        <w:t xml:space="preserve">##                  3  61.295359  71.839752  81.801002  53.849555  61.149964</w:t>
-      </w:r>
-      <w:r>
-        <w:br/>
-      </w:r>
-      <w:r>
-        <w:rPr>
-          <w:rStyle w:val="VerbatimChar"/>
-        </w:rPr>
-        <w:t xml:space="preserve">##                  4  67.666285  85.070207  76.370503  59.310644  74.428350</w:t>
-      </w:r>
-      <w:r>
-        <w:br/>
-      </w:r>
-      <w:r>
-        <w:rPr>
-          <w:rStyle w:val="VerbatimChar"/>
-        </w:rPr>
-        <w:t xml:space="preserve">##                  5  66.718229  52.236115  72.709665  49.016260  67.230437</w:t>
+        <w:t xml:space="preserve">## EIMD_2010_quintile        7        8        9       10       11</w:t>
+      </w:r>
+      <w:r>
+        <w:br/>
+      </w:r>
+      <w:r>
+        <w:rPr>
+          <w:rStyle w:val="VerbatimChar"/>
+        </w:rPr>
+        <w:t xml:space="preserve">##                  1 317.9274 243.6063 270.3710 356.0118 298.7189</w:t>
+      </w:r>
+      <w:r>
+        <w:br/>
+      </w:r>
+      <w:r>
+        <w:rPr>
+          <w:rStyle w:val="VerbatimChar"/>
+        </w:rPr>
+        <w:t xml:space="preserve">##                  2 245.0458 287.7351 341.5636 299.9665 254.5798</w:t>
+      </w:r>
+      <w:r>
+        <w:br/>
+      </w:r>
+      <w:r>
+        <w:rPr>
+          <w:rStyle w:val="VerbatimChar"/>
+        </w:rPr>
+        <w:t xml:space="preserve">##                  3 269.8687 274.9745 232.4486 226.1737 320.2973</w:t>
+      </w:r>
+      <w:r>
+        <w:br/>
+      </w:r>
+      <w:r>
+        <w:rPr>
+          <w:rStyle w:val="VerbatimChar"/>
+        </w:rPr>
+        <w:t xml:space="preserve">##                  4 370.0786 301.9084 311.4369 307.2442 242.3131</w:t>
+      </w:r>
+      <w:r>
+        <w:br/>
+      </w:r>
+      <w:r>
+        <w:rPr>
+          <w:rStyle w:val="VerbatimChar"/>
+        </w:rPr>
+        <w:t xml:space="preserve">##                  5 258.9584 277.5179 205.9343 309.9395 241.5220</w:t>
       </w:r>
     </w:p>
     <w:p>
@@ -4793,7 +4793,7 @@
         <w:rPr>
           <w:rStyle w:val="VerbatimChar"/>
         </w:rPr>
-        <w:t xml:space="preserve">## 0.5773836</w:t>
+        <w:t xml:space="preserve">## 0.2207905</w:t>
       </w:r>
     </w:p>
     <w:p>
@@ -4829,34 +4829,34 @@
         <w:rPr>
           <w:rStyle w:val="VerbatimChar"/>
         </w:rPr>
-        <w:t xml:space="preserve">## vegetarn              FALSE       TRUE</w:t>
-      </w:r>
-      <w:r>
-        <w:br/>
-      </w:r>
-      <w:r>
-        <w:rPr>
-          <w:rStyle w:val="VerbatimChar"/>
-        </w:rPr>
-        <w:t xml:space="preserve">##   vegetarian       10.91746  126.62985</w:t>
-      </w:r>
-      <w:r>
-        <w:br/>
-      </w:r>
-      <w:r>
-        <w:rPr>
-          <w:rStyle w:val="VerbatimChar"/>
-        </w:rPr>
-        <w:t xml:space="preserve">##   vegan             0.00000   19.83417</w:t>
-      </w:r>
-      <w:r>
-        <w:br/>
-      </w:r>
-      <w:r>
-        <w:rPr>
-          <w:rStyle w:val="VerbatimChar"/>
-        </w:rPr>
-        <w:t xml:space="preserve">##   not vegetarian  819.68744 3601.20467</w:t>
+        <w:t xml:space="preserve">## vegetarn               FALSE        TRUE</w:t>
+      </w:r>
+      <w:r>
+        <w:br/>
+      </w:r>
+      <w:r>
+        <w:rPr>
+          <w:rStyle w:val="VerbatimChar"/>
+        </w:rPr>
+        <w:t xml:space="preserve">##   vegetarian      127.119927  287.261777</w:t>
+      </w:r>
+      <w:r>
+        <w:br/>
+      </w:r>
+      <w:r>
+        <w:rPr>
+          <w:rStyle w:val="VerbatimChar"/>
+        </w:rPr>
+        <w:t xml:space="preserve">##   vegan             4.833554   39.303208</w:t>
+      </w:r>
+      <w:r>
+        <w:br/>
+      </w:r>
+      <w:r>
+        <w:rPr>
+          <w:rStyle w:val="VerbatimChar"/>
+        </w:rPr>
+        <w:t xml:space="preserve">##   not vegetarian 5560.773794 9635.336015</w:t>
       </w:r>
     </w:p>
     <w:p>
@@ -4876,34 +4876,34 @@
         <w:rPr>
           <w:rStyle w:val="VerbatimChar"/>
         </w:rPr>
-        <w:t xml:space="preserve">## vegetarn                   1           2           3           4           5</w:t>
-      </w:r>
-      <w:r>
-        <w:br/>
-      </w:r>
-      <w:r>
-        <w:rPr>
-          <w:rStyle w:val="VerbatimChar"/>
-        </w:rPr>
-        <w:t xml:space="preserve">##   vegetarian       0.4237189   0.3356719   1.2994000   4.4345398  16.4932611</w:t>
-      </w:r>
-      <w:r>
-        <w:br/>
-      </w:r>
-      <w:r>
-        <w:rPr>
-          <w:rStyle w:val="VerbatimChar"/>
-        </w:rPr>
-        <w:t xml:space="preserve">##   vegan            0.0000000   0.0000000   0.0000000   0.0000000   1.3285491</w:t>
-      </w:r>
-      <w:r>
-        <w:br/>
-      </w:r>
-      <w:r>
-        <w:rPr>
-          <w:rStyle w:val="VerbatimChar"/>
-        </w:rPr>
-        <w:t xml:space="preserve">##   not vegetarian 120.0488463 132.1500282 105.4347022 129.8883802 440.3364792</w:t>
+        <w:t xml:space="preserve">## vegetarn                    1            2            3            4</w:t>
+      </w:r>
+      <w:r>
+        <w:br/>
+      </w:r>
+      <w:r>
+        <w:rPr>
+          <w:rStyle w:val="VerbatimChar"/>
+        </w:rPr>
+        <w:t xml:space="preserve">##   vegetarian       28.1016898   32.6384769   18.5134165   47.8693619</w:t>
+      </w:r>
+      <w:r>
+        <w:br/>
+      </w:r>
+      <w:r>
+        <w:rPr>
+          <w:rStyle w:val="VerbatimChar"/>
+        </w:rPr>
+        <w:t xml:space="preserve">##   vegan             0.3054694    3.6842181    0.6466089    0.1973727</w:t>
+      </w:r>
+      <w:r>
+        <w:br/>
+      </w:r>
+      <w:r>
+        <w:rPr>
+          <w:rStyle w:val="VerbatimChar"/>
+        </w:rPr>
+        <w:t xml:space="preserve">##   not vegetarian 1430.8814086 1393.0175719 1353.1444815 1383.8623749</w:t>
       </w:r>
       <w:r>
         <w:br/>
@@ -4921,34 +4921,79 @@
         <w:rPr>
           <w:rStyle w:val="VerbatimChar"/>
         </w:rPr>
-        <w:t xml:space="preserve">## vegetarn                   6           7           8           9          10</w:t>
-      </w:r>
-      <w:r>
-        <w:br/>
-      </w:r>
-      <w:r>
-        <w:rPr>
-          <w:rStyle w:val="VerbatimChar"/>
-        </w:rPr>
-        <w:t xml:space="preserve">##   vegetarian      11.6634214   5.4696643  12.9289343   9.8631868  18.8966220</w:t>
-      </w:r>
-      <w:r>
-        <w:br/>
-      </w:r>
-      <w:r>
-        <w:rPr>
-          <w:rStyle w:val="VerbatimChar"/>
-        </w:rPr>
-        <w:t xml:space="preserve">##   vegan            0.0000000   1.1898140   0.9294605   6.5136847   1.8351724</w:t>
-      </w:r>
-      <w:r>
-        <w:br/>
-      </w:r>
-      <w:r>
-        <w:rPr>
-          <w:rStyle w:val="VerbatimChar"/>
-        </w:rPr>
-        <w:t xml:space="preserve">##   not vegetarian 348.0028211 332.3750889 374.3096934 296.6170594 350.2317998</w:t>
+        <w:t xml:space="preserve">## vegetarn                    5            6            7            8</w:t>
+      </w:r>
+      <w:r>
+        <w:br/>
+      </w:r>
+      <w:r>
+        <w:rPr>
+          <w:rStyle w:val="VerbatimChar"/>
+        </w:rPr>
+        <w:t xml:space="preserve">##   vegetarian       34.9993979   33.7237598   37.6135652   43.2703428</w:t>
+      </w:r>
+      <w:r>
+        <w:br/>
+      </w:r>
+      <w:r>
+        <w:rPr>
+          <w:rStyle w:val="VerbatimChar"/>
+        </w:rPr>
+        <w:t xml:space="preserve">##   vegan             2.3917728    0.0000000    2.0005228    1.6529873</w:t>
+      </w:r>
+      <w:r>
+        <w:br/>
+      </w:r>
+      <w:r>
+        <w:rPr>
+          <w:rStyle w:val="VerbatimChar"/>
+        </w:rPr>
+        <w:t xml:space="preserve">##   not vegetarian 1446.8321137 1328.1124412 1401.9338044 1359.9600030</w:t>
+      </w:r>
+      <w:r>
+        <w:br/>
+      </w:r>
+      <w:r>
+        <w:rPr>
+          <w:rStyle w:val="VerbatimChar"/>
+        </w:rPr>
+        <w:t xml:space="preserve">##                 SurveyYear</w:t>
+      </w:r>
+      <w:r>
+        <w:br/>
+      </w:r>
+      <w:r>
+        <w:rPr>
+          <w:rStyle w:val="VerbatimChar"/>
+        </w:rPr>
+        <w:t xml:space="preserve">## vegetarn                    9           10           11</w:t>
+      </w:r>
+      <w:r>
+        <w:br/>
+      </w:r>
+      <w:r>
+        <w:rPr>
+          <w:rStyle w:val="VerbatimChar"/>
+        </w:rPr>
+        <w:t xml:space="preserve">##   vegetarian       42.4907099   50.8124409   44.3583815</w:t>
+      </w:r>
+      <w:r>
+        <w:br/>
+      </w:r>
+      <w:r>
+        <w:rPr>
+          <w:rStyle w:val="VerbatimChar"/>
+        </w:rPr>
+        <w:t xml:space="preserve">##   vegan            11.0545087    6.6177611   15.5865888</w:t>
+      </w:r>
+      <w:r>
+        <w:br/>
+      </w:r>
+      <w:r>
+        <w:rPr>
+          <w:rStyle w:val="VerbatimChar"/>
+        </w:rPr>
+        <w:t xml:space="preserve">##   not vegetarian 1390.5301357 1423.3786493 1284.8176624</w:t>
       </w:r>
     </w:p>
     <w:p>
@@ -4968,7 +5013,7 @@
         <w:rPr>
           <w:rStyle w:val="VerbatimChar"/>
         </w:rPr>
-        <w:t xml:space="preserve">## 0.05068419</w:t>
+        <w:t xml:space="preserve">## 0.02450092</w:t>
       </w:r>
     </w:p>
     <w:bookmarkEnd w:id="49"/>
@@ -5041,16 +5086,16 @@
         <w:rPr>
           <w:rStyle w:val="VerbatimChar"/>
         </w:rPr>
-        <w:t xml:space="preserve">##   (Intercept)    EnergykJ_4 </w:t>
-      </w:r>
-      <w:r>
-        <w:br/>
-      </w:r>
-      <w:r>
-        <w:rPr>
-          <w:rStyle w:val="VerbatimChar"/>
-        </w:rPr>
-        <w:t xml:space="preserve">##  1.111762e+02 -2.157041e-04</w:t>
+        <w:t xml:space="preserve">## (Intercept)     Epcnt_4 </w:t>
+      </w:r>
+      <w:r>
+        <w:br/>
+      </w:r>
+      <w:r>
+        <w:rPr>
+          <w:rStyle w:val="VerbatimChar"/>
+        </w:rPr>
+        <w:t xml:space="preserve">## 109.4493819  -0.2724466</w:t>
       </w:r>
     </w:p>
     <w:p>
@@ -5069,16 +5114,315 @@
         <w:rPr>
           <w:rStyle w:val="VerbatimChar"/>
         </w:rPr>
-        <w:t xml:space="preserve">##   (Intercept)      Sodiummg </w:t>
-      </w:r>
-      <w:r>
-        <w:br/>
-      </w:r>
-      <w:r>
-        <w:rPr>
-          <w:rStyle w:val="VerbatimChar"/>
-        </w:rPr>
-        <w:t xml:space="preserve">## 111.957112528  -0.001816932</w:t>
+        <w:t xml:space="preserve">##  (Intercept)     Sodiummg </w:t>
+      </w:r>
+      <w:r>
+        <w:br/>
+      </w:r>
+      <w:r>
+        <w:rPr>
+          <w:rStyle w:val="VerbatimChar"/>
+        </w:rPr>
+        <w:t xml:space="preserve">## 85.078412191  0.005582757</w:t>
+      </w:r>
+    </w:p>
+    <w:p>
+      <w:pPr>
+        <w:pStyle w:val="SourceCode"/>
+      </w:pPr>
+      <w:r>
+        <w:rPr>
+          <w:rStyle w:val="VerbatimChar"/>
+        </w:rPr>
+        <w:t xml:space="preserve">## </w:t>
+      </w:r>
+      <w:r>
+        <w:br/>
+      </w:r>
+      <w:r>
+        <w:rPr>
+          <w:rStyle w:val="VerbatimChar"/>
+        </w:rPr>
+        <w:t xml:space="preserve">## % Table created by stargazer v.5.2.3 by Marek Hlavac, Social Policy Institute. E-mail: marek.hlavac at gmail.com</w:t>
+      </w:r>
+      <w:r>
+        <w:br/>
+      </w:r>
+      <w:r>
+        <w:rPr>
+          <w:rStyle w:val="VerbatimChar"/>
+        </w:rPr>
+        <w:t xml:space="preserve">## % Date and time: Thu, Mar 30, 2023 - 17:10:58</w:t>
+      </w:r>
+      <w:r>
+        <w:br/>
+      </w:r>
+      <w:r>
+        <w:rPr>
+          <w:rStyle w:val="VerbatimChar"/>
+        </w:rPr>
+        <w:t xml:space="preserve">## % Requires LaTeX packages: dcolumn </w:t>
+      </w:r>
+      <w:r>
+        <w:br/>
+      </w:r>
+      <w:r>
+        <w:rPr>
+          <w:rStyle w:val="VerbatimChar"/>
+        </w:rPr>
+        <w:t xml:space="preserve">## \begin{table}[!htbp] \centering </w:t>
+      </w:r>
+      <w:r>
+        <w:br/>
+      </w:r>
+      <w:r>
+        <w:rPr>
+          <w:rStyle w:val="VerbatimChar"/>
+        </w:rPr>
+        <w:t xml:space="preserve">##   \caption{Results} </w:t>
+      </w:r>
+      <w:r>
+        <w:br/>
+      </w:r>
+      <w:r>
+        <w:rPr>
+          <w:rStyle w:val="VerbatimChar"/>
+        </w:rPr>
+        <w:t xml:space="preserve">##   \label{} </w:t>
+      </w:r>
+      <w:r>
+        <w:br/>
+      </w:r>
+      <w:r>
+        <w:rPr>
+          <w:rStyle w:val="VerbatimChar"/>
+        </w:rPr>
+        <w:t xml:space="preserve">## \begin{tabular}{@{\extracolsep{5pt}}lD{.}{.}{-3} D{.}{.}{-3} } </w:t>
+      </w:r>
+      <w:r>
+        <w:br/>
+      </w:r>
+      <w:r>
+        <w:rPr>
+          <w:rStyle w:val="VerbatimChar"/>
+        </w:rPr>
+        <w:t xml:space="preserve">## \\[-1.8ex]\hline </w:t>
+      </w:r>
+      <w:r>
+        <w:br/>
+      </w:r>
+      <w:r>
+        <w:rPr>
+          <w:rStyle w:val="VerbatimChar"/>
+        </w:rPr>
+        <w:t xml:space="preserve">## \hline \\[-1.8ex] </w:t>
+      </w:r>
+      <w:r>
+        <w:br/>
+      </w:r>
+      <w:r>
+        <w:rPr>
+          <w:rStyle w:val="VerbatimChar"/>
+        </w:rPr>
+        <w:t xml:space="preserve">##  &amp; \multicolumn{2}{c}{\textit{Dependent variable:}} \\ </w:t>
+      </w:r>
+      <w:r>
+        <w:br/>
+      </w:r>
+      <w:r>
+        <w:rPr>
+          <w:rStyle w:val="VerbatimChar"/>
+        </w:rPr>
+        <w:t xml:space="preserve">## \cline{2-3} </w:t>
+      </w:r>
+      <w:r>
+        <w:br/>
+      </w:r>
+      <w:r>
+        <w:rPr>
+          <w:rStyle w:val="VerbatimChar"/>
+        </w:rPr>
+        <w:t xml:space="preserve">## \\[-1.8ex] &amp; \multicolumn{2}{c}{omsysval} \\ </w:t>
+      </w:r>
+      <w:r>
+        <w:br/>
+      </w:r>
+      <w:r>
+        <w:rPr>
+          <w:rStyle w:val="VerbatimChar"/>
+        </w:rPr>
+        <w:t xml:space="preserve">## \\[-1.8ex] &amp; \multicolumn{1}{c}{(1)} &amp; \multicolumn{1}{c}{(2)}\\ </w:t>
+      </w:r>
+      <w:r>
+        <w:br/>
+      </w:r>
+      <w:r>
+        <w:rPr>
+          <w:rStyle w:val="VerbatimChar"/>
+        </w:rPr>
+        <w:t xml:space="preserve">## \hline \\[-1.8ex] </w:t>
+      </w:r>
+      <w:r>
+        <w:br/>
+      </w:r>
+      <w:r>
+        <w:rPr>
+          <w:rStyle w:val="VerbatimChar"/>
+        </w:rPr>
+        <w:t xml:space="preserve">##  Sodiummg &amp; 0.006^{***} &amp;  \\ </w:t>
+      </w:r>
+      <w:r>
+        <w:br/>
+      </w:r>
+      <w:r>
+        <w:rPr>
+          <w:rStyle w:val="VerbatimChar"/>
+        </w:rPr>
+        <w:t xml:space="preserve">##   &amp; (0.001) &amp;  \\ </w:t>
+      </w:r>
+      <w:r>
+        <w:br/>
+      </w:r>
+      <w:r>
+        <w:rPr>
+          <w:rStyle w:val="VerbatimChar"/>
+        </w:rPr>
+        <w:t xml:space="preserve">##   &amp; &amp; \\ </w:t>
+      </w:r>
+      <w:r>
+        <w:br/>
+      </w:r>
+      <w:r>
+        <w:rPr>
+          <w:rStyle w:val="VerbatimChar"/>
+        </w:rPr>
+        <w:t xml:space="preserve">##  Epcnt\_4 &amp;  &amp; -0.272^{***} \\ </w:t>
+      </w:r>
+      <w:r>
+        <w:br/>
+      </w:r>
+      <w:r>
+        <w:rPr>
+          <w:rStyle w:val="VerbatimChar"/>
+        </w:rPr>
+        <w:t xml:space="preserve">##   &amp;  &amp; (0.049) \\ </w:t>
+      </w:r>
+      <w:r>
+        <w:br/>
+      </w:r>
+      <w:r>
+        <w:rPr>
+          <w:rStyle w:val="VerbatimChar"/>
+        </w:rPr>
+        <w:t xml:space="preserve">##   &amp; &amp; \\ </w:t>
+      </w:r>
+      <w:r>
+        <w:br/>
+      </w:r>
+      <w:r>
+        <w:rPr>
+          <w:rStyle w:val="VerbatimChar"/>
+        </w:rPr>
+        <w:t xml:space="preserve">##  Constant &amp; 85.078^{***} &amp; 109.449^{***} \\ </w:t>
+      </w:r>
+      <w:r>
+        <w:br/>
+      </w:r>
+      <w:r>
+        <w:rPr>
+          <w:rStyle w:val="VerbatimChar"/>
+        </w:rPr>
+        <w:t xml:space="preserve">##   &amp; (2.268) &amp; (2.539) \\ </w:t>
+      </w:r>
+      <w:r>
+        <w:br/>
+      </w:r>
+      <w:r>
+        <w:rPr>
+          <w:rStyle w:val="VerbatimChar"/>
+        </w:rPr>
+        <w:t xml:space="preserve">##   &amp; &amp; \\ </w:t>
+      </w:r>
+      <w:r>
+        <w:br/>
+      </w:r>
+      <w:r>
+        <w:rPr>
+          <w:rStyle w:val="VerbatimChar"/>
+        </w:rPr>
+        <w:t xml:space="preserve">## \hline \\[-1.8ex] </w:t>
+      </w:r>
+      <w:r>
+        <w:br/>
+      </w:r>
+      <w:r>
+        <w:rPr>
+          <w:rStyle w:val="VerbatimChar"/>
+        </w:rPr>
+        <w:t xml:space="preserve">## Observations &amp; \multicolumn{1}{c}{10,107} &amp; \multicolumn{1}{c}{10,107} \\ </w:t>
+      </w:r>
+      <w:r>
+        <w:br/>
+      </w:r>
+      <w:r>
+        <w:rPr>
+          <w:rStyle w:val="VerbatimChar"/>
+        </w:rPr>
+        <w:t xml:space="preserve">## Log Likelihood &amp; \multicolumn{1}{c}{-57,132.200} &amp; \multicolumn{1}{c}{-57,137.170} \\ </w:t>
+      </w:r>
+      <w:r>
+        <w:br/>
+      </w:r>
+      <w:r>
+        <w:rPr>
+          <w:rStyle w:val="VerbatimChar"/>
+        </w:rPr>
+        <w:t xml:space="preserve">## Akaike Inf. Crit. &amp; \multicolumn{1}{c}{114,268.400} &amp; \multicolumn{1}{c}{114,278.300} \\ </w:t>
+      </w:r>
+      <w:r>
+        <w:br/>
+      </w:r>
+      <w:r>
+        <w:rPr>
+          <w:rStyle w:val="VerbatimChar"/>
+        </w:rPr>
+        <w:t xml:space="preserve">## \hline </w:t>
+      </w:r>
+      <w:r>
+        <w:br/>
+      </w:r>
+      <w:r>
+        <w:rPr>
+          <w:rStyle w:val="VerbatimChar"/>
+        </w:rPr>
+        <w:t xml:space="preserve">## \hline \\[-1.8ex] </w:t>
+      </w:r>
+      <w:r>
+        <w:br/>
+      </w:r>
+      <w:r>
+        <w:rPr>
+          <w:rStyle w:val="VerbatimChar"/>
+        </w:rPr>
+        <w:t xml:space="preserve">## \textit{Note:}  &amp; \multicolumn{2}{r}{$^{*}$p$&lt;$0.1; $^{**}$p$&lt;$0.05; $^{***}$p$&lt;$0.01} \\ </w:t>
+      </w:r>
+      <w:r>
+        <w:br/>
+      </w:r>
+      <w:r>
+        <w:rPr>
+          <w:rStyle w:val="VerbatimChar"/>
+        </w:rPr>
+        <w:t xml:space="preserve">## \end{tabular} </w:t>
+      </w:r>
+      <w:r>
+        <w:br/>
+      </w:r>
+      <w:r>
+        <w:rPr>
+          <w:rStyle w:val="VerbatimChar"/>
+        </w:rPr>
+        <w:t xml:space="preserve">## \end{table}</w:t>
       </w:r>
     </w:p>
     <w:p>
@@ -5172,7 +5516,7 @@
         <w:rPr>
           <w:rStyle w:val="VerbatimChar"/>
         </w:rPr>
-        <w:t xml:space="preserve">##          85.8191145           0.3083563          -2.7207680           0.6405843 </w:t>
+        <w:t xml:space="preserve">##          63.8629864           0.5684534          -6.1557760           1.4457394 </w:t>
       </w:r>
       <w:r>
         <w:br/>
@@ -5190,7 +5534,7 @@
         <w:rPr>
           <w:rStyle w:val="VerbatimChar"/>
         </w:rPr>
-        <w:t xml:space="preserve">##          18.9841272          -2.2688388          -1.8389628          -3.7693031 </w:t>
+        <w:t xml:space="preserve">##           1.9233972         -23.0251651         -22.6197827         -21.2258264 </w:t>
       </w:r>
       <w:r>
         <w:br/>
@@ -5208,7 +5552,7 @@
         <w:rPr>
           <w:rStyle w:val="VerbatimChar"/>
         </w:rPr>
-        <w:t xml:space="preserve">##          -9.6013030          -2.4369487          -1.3725591          -2.0401996 </w:t>
+        <w:t xml:space="preserve">##         -29.1864363         -18.3646005         -18.7861647           1.8093644 </w:t>
       </w:r>
       <w:r>
         <w:br/>
@@ -5226,7 +5570,7 @@
         <w:rPr>
           <w:rStyle w:val="VerbatimChar"/>
         </w:rPr>
-        <w:t xml:space="preserve">##          -1.9970928          -4.1452849          -5.4437472</w:t>
+        <w:t xml:space="preserve">##          -0.9827437          -4.9714160          -3.9077475</w:t>
       </w:r>
     </w:p>
     <w:p>
@@ -5246,61 +5590,61 @@
         <w:rPr>
           <w:rStyle w:val="VerbatimChar"/>
         </w:rPr>
-        <w:t xml:space="preserve">## svyglm(formula = omsysval ~ Age, design = ndns_1_11ed, na.action = na.exclude)</w:t>
-      </w:r>
-      <w:r>
-        <w:br/>
-      </w:r>
-      <w:r>
-        <w:rPr>
-          <w:rStyle w:val="VerbatimChar"/>
-        </w:rPr>
-        <w:t xml:space="preserve">##                        stats      DEff        df ddf         p    </w:t>
-      </w:r>
-      <w:r>
-        <w:br/>
-      </w:r>
-      <w:r>
-        <w:rPr>
-          <w:rStyle w:val="VerbatimChar"/>
-        </w:rPr>
-        <w:t xml:space="preserve">## Age                  57478.6    2392.5       1.0 533 1.380e-06 ***</w:t>
-      </w:r>
-      <w:r>
-        <w:br/>
-      </w:r>
-      <w:r>
-        <w:rPr>
-          <w:rStyle w:val="VerbatimChar"/>
-        </w:rPr>
-        <w:t xml:space="preserve">## Sex                   5084.8    2683.0       1.0 532    0.1719    </w:t>
-      </w:r>
-      <w:r>
-        <w:br/>
-      </w:r>
-      <w:r>
-        <w:rPr>
-          <w:rStyle w:val="VerbatimChar"/>
-        </w:rPr>
-        <w:t xml:space="preserve">## bmival               73384.6    3222.5       1.0 516 2.592e-06 ***</w:t>
-      </w:r>
-      <w:r>
-        <w:br/>
-      </w:r>
-      <w:r>
-        <w:rPr>
-          <w:rStyle w:val="VerbatimChar"/>
-        </w:rPr>
-        <w:t xml:space="preserve">## educfinh           1192051.5    1924.3       7.0 440 &lt; 2.2e-16 ***</w:t>
-      </w:r>
-      <w:r>
-        <w:br/>
-      </w:r>
-      <w:r>
-        <w:rPr>
-          <w:rStyle w:val="VerbatimChar"/>
-        </w:rPr>
-        <w:t xml:space="preserve">## EIMD_2010_quintile  503047.4    2556.3       4.0 279 &lt; 2.2e-16 ***</w:t>
+        <w:t xml:space="preserve">## svyglm(formula = omsysval ~ Age, design = ndns_1_11d, na.action = na.exclude)</w:t>
+      </w:r>
+      <w:r>
+        <w:br/>
+      </w:r>
+      <w:r>
+        <w:rPr>
+          <w:rStyle w:val="VerbatimChar"/>
+        </w:rPr>
+        <w:t xml:space="preserve">##                      stats      DEff        df ddf         p    </w:t>
+      </w:r>
+      <w:r>
+        <w:br/>
+      </w:r>
+      <w:r>
+        <w:rPr>
+          <w:rStyle w:val="VerbatimChar"/>
+        </w:rPr>
+        <w:t xml:space="preserve">## Age                1769230    5152.1       1.0 856 &lt; 2.2e-16 ***</w:t>
+      </w:r>
+      <w:r>
+        <w:br/>
+      </w:r>
+      <w:r>
+        <w:rPr>
+          <w:rStyle w:val="VerbatimChar"/>
+        </w:rPr>
+        <w:t xml:space="preserve">## Sex                  66818    5415.5       1.0 855 0.0004998 ***</w:t>
+      </w:r>
+      <w:r>
+        <w:br/>
+      </w:r>
+      <w:r>
+        <w:rPr>
+          <w:rStyle w:val="VerbatimChar"/>
+        </w:rPr>
+        <w:t xml:space="preserve">## bmival             1967932    7601.7       1.0 848 &lt; 2.2e-16 ***</w:t>
+      </w:r>
+      <w:r>
+        <w:br/>
+      </w:r>
+      <w:r>
+        <w:rPr>
+          <w:rStyle w:val="VerbatimChar"/>
+        </w:rPr>
+        <w:t xml:space="preserve">## educfinh           6865959    4810.8       7.0 741 &lt; 2.2e-16 ***</w:t>
+      </w:r>
+      <w:r>
+        <w:br/>
+      </w:r>
+      <w:r>
+        <w:rPr>
+          <w:rStyle w:val="VerbatimChar"/>
+        </w:rPr>
+        <w:t xml:space="preserve">## EIMD_2010_quintile 3619401    6794.8       4.0 429 &lt; 2.2e-16 ***</w:t>
       </w:r>
       <w:r>
         <w:br/>
@@ -5329,7 +5673,7 @@
         <w:rPr>
           <w:rStyle w:val="VerbatimChar"/>
         </w:rPr>
-        <w:t xml:space="preserve">## [1] 14303.28</w:t>
+        <w:t xml:space="preserve">## [1] 48008.04</w:t>
       </w:r>
     </w:p>
     <w:p>
@@ -5365,7 +5709,7 @@
         <w:rPr>
           <w:rStyle w:val="VerbatimChar"/>
         </w:rPr>
-        <w:t xml:space="preserve">##        89.076363767         0.298018706        -3.426440252        -0.001237575 </w:t>
+        <w:t xml:space="preserve">##        57.676434338         0.570173655        -4.612795500         0.002946435 </w:t>
       </w:r>
       <w:r>
         <w:br/>
@@ -5383,7 +5727,7 @@
         <w:rPr>
           <w:rStyle w:val="VerbatimChar"/>
         </w:rPr>
-        <w:t xml:space="preserve">##         0.642400711        18.625586950        -2.533634585        -1.700732289 </w:t>
+        <w:t xml:space="preserve">##         1.406514873         3.624974944       -21.989209987       -22.047253901 </w:t>
       </w:r>
       <w:r>
         <w:br/>
@@ -5401,7 +5745,7 @@
         <w:rPr>
           <w:rStyle w:val="VerbatimChar"/>
         </w:rPr>
-        <w:t xml:space="preserve">##        -3.581066217        -9.584009469        -2.213865629        -1.262891941 </w:t>
+        <w:t xml:space="preserve">##       -20.906646163       -28.635031126       -18.152873105       -18.510535323 </w:t>
       </w:r>
       <w:r>
         <w:br/>
@@ -5419,7 +5763,7 @@
         <w:rPr>
           <w:rStyle w:val="VerbatimChar"/>
         </w:rPr>
-        <w:t xml:space="preserve">##        -2.007001284        -1.843283610        -4.102288897        -5.527442694</w:t>
+        <w:t xml:space="preserve">##         1.693260342        -1.376257736        -5.140956060        -3.964198615</w:t>
       </w:r>
     </w:p>
     <w:p>
@@ -5439,70 +5783,70 @@
         <w:rPr>
           <w:rStyle w:val="VerbatimChar"/>
         </w:rPr>
-        <w:t xml:space="preserve">## svyglm(formula = omsysval ~ Age, design = ndns_1_11ed, na.action = na.exclude)</w:t>
-      </w:r>
-      <w:r>
-        <w:br/>
-      </w:r>
-      <w:r>
-        <w:rPr>
-          <w:rStyle w:val="VerbatimChar"/>
-        </w:rPr>
-        <w:t xml:space="preserve">##                        stats      DEff        df ddf         p    </w:t>
-      </w:r>
-      <w:r>
-        <w:br/>
-      </w:r>
-      <w:r>
-        <w:rPr>
-          <w:rStyle w:val="VerbatimChar"/>
-        </w:rPr>
-        <w:t xml:space="preserve">## Age                  57478.6    2392.5       1.0 533 1.380e-06 ***</w:t>
-      </w:r>
-      <w:r>
-        <w:br/>
-      </w:r>
-      <w:r>
-        <w:rPr>
-          <w:rStyle w:val="VerbatimChar"/>
-        </w:rPr>
-        <w:t xml:space="preserve">## Sex                   5084.8    2683.0       1.0 532    0.1719    </w:t>
-      </w:r>
-      <w:r>
-        <w:br/>
-      </w:r>
-      <w:r>
-        <w:rPr>
-          <w:rStyle w:val="VerbatimChar"/>
-        </w:rPr>
-        <w:t xml:space="preserve">## Sodiummg              4138.9    3754.6       1.0 531    0.2959    </w:t>
-      </w:r>
-      <w:r>
-        <w:br/>
-      </w:r>
-      <w:r>
-        <w:rPr>
-          <w:rStyle w:val="VerbatimChar"/>
-        </w:rPr>
-        <w:t xml:space="preserve">## bmival               74949.8    3205.3       1.0 515 1.915e-06 ***</w:t>
-      </w:r>
-      <w:r>
-        <w:br/>
-      </w:r>
-      <w:r>
-        <w:rPr>
-          <w:rStyle w:val="VerbatimChar"/>
-        </w:rPr>
-        <w:t xml:space="preserve">## educfinh           1187410.8    1936.1       7.0 439 &lt; 2.2e-16 ***</w:t>
-      </w:r>
-      <w:r>
-        <w:br/>
-      </w:r>
-      <w:r>
-        <w:rPr>
-          <w:rStyle w:val="VerbatimChar"/>
-        </w:rPr>
-        <w:t xml:space="preserve">## EIMD_2010_quintile  503387.4    2573.1       4.0 278 &lt; 2.2e-16 ***</w:t>
+        <w:t xml:space="preserve">## svyglm(formula = omsysval ~ Age, design = ndns_1_11d, na.action = na.exclude)</w:t>
+      </w:r>
+      <w:r>
+        <w:br/>
+      </w:r>
+      <w:r>
+        <w:rPr>
+          <w:rStyle w:val="VerbatimChar"/>
+        </w:rPr>
+        <w:t xml:space="preserve">##                      stats      DEff        df ddf         p    </w:t>
+      </w:r>
+      <w:r>
+        <w:br/>
+      </w:r>
+      <w:r>
+        <w:rPr>
+          <w:rStyle w:val="VerbatimChar"/>
+        </w:rPr>
+        <w:t xml:space="preserve">## Age                1769230    5152.1       1.0 856 &lt; 2.2e-16 ***</w:t>
+      </w:r>
+      <w:r>
+        <w:br/>
+      </w:r>
+      <w:r>
+        <w:rPr>
+          <w:rStyle w:val="VerbatimChar"/>
+        </w:rPr>
+        <w:t xml:space="preserve">## Sex                  66818    5415.5       1.0 855 0.0004998 ***</w:t>
+      </w:r>
+      <w:r>
+        <w:br/>
+      </w:r>
+      <w:r>
+        <w:rPr>
+          <w:rStyle w:val="VerbatimChar"/>
+        </w:rPr>
+        <w:t xml:space="preserve">## Sodiummg            168043    7128.3       1.0 854  1.56e-06 ***</w:t>
+      </w:r>
+      <w:r>
+        <w:br/>
+      </w:r>
+      <w:r>
+        <w:rPr>
+          <w:rStyle w:val="VerbatimChar"/>
+        </w:rPr>
+        <w:t xml:space="preserve">## bmival             1860042    7607.8       1.0 847 &lt; 2.2e-16 ***</w:t>
+      </w:r>
+      <w:r>
+        <w:br/>
+      </w:r>
+      <w:r>
+        <w:rPr>
+          <w:rStyle w:val="VerbatimChar"/>
+        </w:rPr>
+        <w:t xml:space="preserve">## educfinh           6862697    4779.8       7.0 740 &lt; 2.2e-16 ***</w:t>
+      </w:r>
+      <w:r>
+        <w:br/>
+      </w:r>
+      <w:r>
+        <w:rPr>
+          <w:rStyle w:val="VerbatimChar"/>
+        </w:rPr>
+        <w:t xml:space="preserve">## EIMD_2010_quintile 3597547    6707.6       4.0 428 &lt; 2.2e-16 ***</w:t>
       </w:r>
       <w:r>
         <w:br/>
@@ -5556,7 +5900,7 @@
         <w:rPr>
           <w:rStyle w:val="VerbatimChar"/>
         </w:rPr>
-        <w:t xml:space="preserve">##        8.858537e+01        3.013972e-01       -3.357285e+00       -1.548927e-03 </w:t>
+        <w:t xml:space="preserve">##        5.624409e+01        5.803896e-01       -4.412730e+00        2.104280e-03 </w:t>
       </w:r>
       <w:r>
         <w:br/>
@@ -5574,7 +5918,7 @@
         <w:rPr>
           <w:rStyle w:val="VerbatimChar"/>
         </w:rPr>
-        <w:t xml:space="preserve">##        5.930366e-05        6.440246e-01        1.885612e+01       -2.564861e+00 </w:t>
+        <w:t xml:space="preserve">##        1.662087e-04        1.409758e+00        3.957273e+00       -2.195893e+01 </w:t>
       </w:r>
       <w:r>
         <w:br/>
@@ -5592,7 +5936,7 @@
         <w:rPr>
           <w:rStyle w:val="VerbatimChar"/>
         </w:rPr>
-        <w:t xml:space="preserve">##       -1.655187e+00       -3.530697e+00       -9.519688e+00       -2.095537e+00 </w:t>
+        <w:t xml:space="preserve">##       -2.197925e+01       -2.076418e+01       -2.852096e+01       -1.784456e+01 </w:t>
       </w:r>
       <w:r>
         <w:br/>
@@ -5610,7 +5954,7 @@
         <w:rPr>
           <w:rStyle w:val="VerbatimChar"/>
         </w:rPr>
-        <w:t xml:space="preserve">##       -1.122974e+00       -2.024350e+00       -1.811938e+00       -4.121010e+00 </w:t>
+        <w:t xml:space="preserve">##       -1.817195e+01        1.713897e+00       -1.329809e+00       -5.129742e+00 </w:t>
       </w:r>
       <w:r>
         <w:br/>
@@ -5628,7 +5972,7 @@
         <w:rPr>
           <w:rStyle w:val="VerbatimChar"/>
         </w:rPr>
-        <w:t xml:space="preserve">##       -5.547742e+00</w:t>
+        <w:t xml:space="preserve">##       -3.962486e+00</w:t>
       </w:r>
     </w:p>
     <w:p>
@@ -5648,79 +5992,79 @@
         <w:rPr>
           <w:rStyle w:val="VerbatimChar"/>
         </w:rPr>
-        <w:t xml:space="preserve">## svyglm(formula = omsysval ~ Age, design = ndns_1_11ed, na.action = na.exclude)</w:t>
-      </w:r>
-      <w:r>
-        <w:br/>
-      </w:r>
-      <w:r>
-        <w:rPr>
-          <w:rStyle w:val="VerbatimChar"/>
-        </w:rPr>
-        <w:t xml:space="preserve">##                         stats       DEff         df ddf         p    </w:t>
-      </w:r>
-      <w:r>
-        <w:br/>
-      </w:r>
-      <w:r>
-        <w:rPr>
-          <w:rStyle w:val="VerbatimChar"/>
-        </w:rPr>
-        <w:t xml:space="preserve">## Age                  57478.64    2392.50       1.00 533 1.380e-06 ***</w:t>
-      </w:r>
-      <w:r>
-        <w:br/>
-      </w:r>
-      <w:r>
-        <w:rPr>
-          <w:rStyle w:val="VerbatimChar"/>
-        </w:rPr>
-        <w:t xml:space="preserve">## Sex                   5084.77    2683.00       1.00 532    0.1719    </w:t>
-      </w:r>
-      <w:r>
-        <w:br/>
-      </w:r>
-      <w:r>
-        <w:rPr>
-          <w:rStyle w:val="VerbatimChar"/>
-        </w:rPr>
-        <w:t xml:space="preserve">## Sodiummg              4138.89    3754.60       1.00 531    0.2959    </w:t>
-      </w:r>
-      <w:r>
-        <w:br/>
-      </w:r>
-      <w:r>
-        <w:rPr>
-          <w:rStyle w:val="VerbatimChar"/>
-        </w:rPr>
-        <w:t xml:space="preserve">## EnergykJ_4             276.15    2939.90       1.00 530    0.7528    </w:t>
-      </w:r>
-      <w:r>
-        <w:br/>
-      </w:r>
-      <w:r>
-        <w:rPr>
-          <w:rStyle w:val="VerbatimChar"/>
-        </w:rPr>
-        <w:t xml:space="preserve">## bmival               74994.97    3206.10       1.00 514 1.908e-06 ***</w:t>
-      </w:r>
-      <w:r>
-        <w:br/>
-      </w:r>
-      <w:r>
-        <w:rPr>
-          <w:rStyle w:val="VerbatimChar"/>
-        </w:rPr>
-        <w:t xml:space="preserve">## educfinh           1187565.88    1950.40       7.00 438 &lt; 2.2e-16 ***</w:t>
-      </w:r>
-      <w:r>
-        <w:br/>
-      </w:r>
-      <w:r>
-        <w:rPr>
-          <w:rStyle w:val="VerbatimChar"/>
-        </w:rPr>
-        <w:t xml:space="preserve">## EIMD_2010_quintile  503072.17    2565.00       4.00 277 &lt; 2.2e-16 ***</w:t>
+        <w:t xml:space="preserve">## svyglm(formula = omsysval ~ Age, design = ndns_1_11d, na.action = na.exclude)</w:t>
+      </w:r>
+      <w:r>
+        <w:br/>
+      </w:r>
+      <w:r>
+        <w:rPr>
+          <w:rStyle w:val="VerbatimChar"/>
+        </w:rPr>
+        <w:t xml:space="preserve">##                      stats      DEff        df ddf         p    </w:t>
+      </w:r>
+      <w:r>
+        <w:br/>
+      </w:r>
+      <w:r>
+        <w:rPr>
+          <w:rStyle w:val="VerbatimChar"/>
+        </w:rPr>
+        <w:t xml:space="preserve">## Age                1769230    5152.1       1.0 856 &lt; 2.2e-16 ***</w:t>
+      </w:r>
+      <w:r>
+        <w:br/>
+      </w:r>
+      <w:r>
+        <w:rPr>
+          <w:rStyle w:val="VerbatimChar"/>
+        </w:rPr>
+        <w:t xml:space="preserve">## Sex                  66818    5415.5       1.0 855 0.0004998 ***</w:t>
+      </w:r>
+      <w:r>
+        <w:br/>
+      </w:r>
+      <w:r>
+        <w:rPr>
+          <w:rStyle w:val="VerbatimChar"/>
+        </w:rPr>
+        <w:t xml:space="preserve">## Sodiummg            168043    7128.3       1.0 854  1.56e-06 ***</w:t>
+      </w:r>
+      <w:r>
+        <w:br/>
+      </w:r>
+      <w:r>
+        <w:rPr>
+          <w:rStyle w:val="VerbatimChar"/>
+        </w:rPr>
+        <w:t xml:space="preserve">## EnergykJ_4           10540    6501.8       1.0 853 0.2058373    </w:t>
+      </w:r>
+      <w:r>
+        <w:br/>
+      </w:r>
+      <w:r>
+        <w:rPr>
+          <w:rStyle w:val="VerbatimChar"/>
+        </w:rPr>
+        <w:t xml:space="preserve">## bmival             1866294    7578.6       1.0 846 &lt; 2.2e-16 ***</w:t>
+      </w:r>
+      <w:r>
+        <w:br/>
+      </w:r>
+      <w:r>
+        <w:rPr>
+          <w:rStyle w:val="VerbatimChar"/>
+        </w:rPr>
+        <w:t xml:space="preserve">## educfinh           6854647    4774.7       7.0 739 &lt; 2.2e-16 ***</w:t>
+      </w:r>
+      <w:r>
+        <w:br/>
+      </w:r>
+      <w:r>
+        <w:rPr>
+          <w:rStyle w:val="VerbatimChar"/>
+        </w:rPr>
+        <w:t xml:space="preserve">## EIMD_2010_quintile 3593502    6701.1       4.0 427 &lt; 2.2e-16 ***</w:t>
       </w:r>
       <w:r>
         <w:br/>
@@ -5774,7 +6118,7 @@
         <w:rPr>
           <w:rStyle w:val="VerbatimChar"/>
         </w:rPr>
-        <w:t xml:space="preserve">##        8.682514e+01        3.037660e-01       -2.910149e+00       -4.552691e-05 </w:t>
+        <w:t xml:space="preserve">##        5.763427e+01        5.892916e-01       -4.908157e+00        3.234609e-04 </w:t>
       </w:r>
       <w:r>
         <w:br/>
@@ -5792,7 +6136,7 @@
         <w:rPr>
           <w:rStyle w:val="VerbatimChar"/>
         </w:rPr>
-        <w:t xml:space="preserve">##        6.396885e-01        1.873790e+01       -2.296008e+00       -1.847230e+00 </w:t>
+        <w:t xml:space="preserve">##        1.430233e+00        3.516575e+00       -2.238999e+01       -2.216897e+01 </w:t>
       </w:r>
       <w:r>
         <w:br/>
@@ -5810,7 +6154,7 @@
         <w:rPr>
           <w:rStyle w:val="VerbatimChar"/>
         </w:rPr>
-        <w:t xml:space="preserve">##       -3.771615e+00       -9.647342e+00       -2.484703e+00       -1.458792e+00 </w:t>
+        <w:t xml:space="preserve">##       -2.077102e+01       -2.865772e+01       -1.764682e+01       -1.797393e+01 </w:t>
       </w:r>
       <w:r>
         <w:br/>
@@ -5828,7 +6172,7 @@
         <w:rPr>
           <w:rStyle w:val="VerbatimChar"/>
         </w:rPr>
-        <w:t xml:space="preserve">##       -2.020469e+00       -1.991450e+00       -4.122609e+00       -5.444328e+00</w:t>
+        <w:t xml:space="preserve">##        1.784944e+00       -1.111238e+00       -5.043898e+00       -3.935814e+00</w:t>
       </w:r>
     </w:p>
     <w:p>
@@ -5848,70 +6192,70 @@
         <w:rPr>
           <w:rStyle w:val="VerbatimChar"/>
         </w:rPr>
-        <w:t xml:space="preserve">## svyglm(formula = omsysval ~ Age, design = ndns_1_11ed, na.action = na.exclude)</w:t>
-      </w:r>
-      <w:r>
-        <w:br/>
-      </w:r>
-      <w:r>
-        <w:rPr>
-          <w:rStyle w:val="VerbatimChar"/>
-        </w:rPr>
-        <w:t xml:space="preserve">##                        stats      DEff        df ddf         p    </w:t>
-      </w:r>
-      <w:r>
-        <w:br/>
-      </w:r>
-      <w:r>
-        <w:rPr>
-          <w:rStyle w:val="VerbatimChar"/>
-        </w:rPr>
-        <w:t xml:space="preserve">## Age                  57478.6    2392.5       1.0 533  1.38e-06 ***</w:t>
-      </w:r>
-      <w:r>
-        <w:br/>
-      </w:r>
-      <w:r>
-        <w:rPr>
-          <w:rStyle w:val="VerbatimChar"/>
-        </w:rPr>
-        <w:t xml:space="preserve">## Sex                   5084.8    2683.0       1.0 532    0.1719    </w:t>
-      </w:r>
-      <w:r>
-        <w:br/>
-      </w:r>
-      <w:r>
-        <w:rPr>
-          <w:rStyle w:val="VerbatimChar"/>
-        </w:rPr>
-        <w:t xml:space="preserve">## EnergykJ_4            2545.0    3770.4       1.0 531    0.4114    </w:t>
-      </w:r>
-      <w:r>
-        <w:br/>
-      </w:r>
-      <w:r>
-        <w:rPr>
-          <w:rStyle w:val="VerbatimChar"/>
-        </w:rPr>
-        <w:t xml:space="preserve">## bmival               74185.1    3212.3       1.0 515  2.21e-06 ***</w:t>
-      </w:r>
-      <w:r>
-        <w:br/>
-      </w:r>
-      <w:r>
-        <w:rPr>
-          <w:rStyle w:val="VerbatimChar"/>
-        </w:rPr>
-        <w:t xml:space="preserve">## educfinh           1190031.4    1929.2       7.0 439 &lt; 2.2e-16 ***</w:t>
-      </w:r>
-      <w:r>
-        <w:br/>
-      </w:r>
-      <w:r>
-        <w:rPr>
-          <w:rStyle w:val="VerbatimChar"/>
-        </w:rPr>
-        <w:t xml:space="preserve">## EIMD_2010_quintile  501869.5    2556.2       4.0 278 &lt; 2.2e-16 ***</w:t>
+        <w:t xml:space="preserve">## svyglm(formula = omsysval ~ Age, design = ndns_1_11d, na.action = na.exclude)</w:t>
+      </w:r>
+      <w:r>
+        <w:br/>
+      </w:r>
+      <w:r>
+        <w:rPr>
+          <w:rStyle w:val="VerbatimChar"/>
+        </w:rPr>
+        <w:t xml:space="preserve">##                      stats      DEff        df ddf         p    </w:t>
+      </w:r>
+      <w:r>
+        <w:br/>
+      </w:r>
+      <w:r>
+        <w:rPr>
+          <w:rStyle w:val="VerbatimChar"/>
+        </w:rPr>
+        <w:t xml:space="preserve">## Age                1769230    5152.1       1.0 856 &lt; 2.2e-16 ***</w:t>
+      </w:r>
+      <w:r>
+        <w:br/>
+      </w:r>
+      <w:r>
+        <w:rPr>
+          <w:rStyle w:val="VerbatimChar"/>
+        </w:rPr>
+        <w:t xml:space="preserve">## Sex                  66818    5415.5       1.0 855 0.0004998 ***</w:t>
+      </w:r>
+      <w:r>
+        <w:br/>
+      </w:r>
+      <w:r>
+        <w:rPr>
+          <w:rStyle w:val="VerbatimChar"/>
+        </w:rPr>
+        <w:t xml:space="preserve">## EnergykJ_4          108159    6443.9       1.0 854 4.954e-05 ***</w:t>
+      </w:r>
+      <w:r>
+        <w:br/>
+      </w:r>
+      <w:r>
+        <w:rPr>
+          <w:rStyle w:val="VerbatimChar"/>
+        </w:rPr>
+        <w:t xml:space="preserve">## bmival             1922691    7598.4       1.0 847 &lt; 2.2e-16 ***</w:t>
+      </w:r>
+      <w:r>
+        <w:br/>
+      </w:r>
+      <w:r>
+        <w:rPr>
+          <w:rStyle w:val="VerbatimChar"/>
+        </w:rPr>
+        <w:t xml:space="preserve">## educfinh           6850386    4791.3       7.0 740 &lt; 2.2e-16 ***</w:t>
+      </w:r>
+      <w:r>
+        <w:br/>
+      </w:r>
+      <w:r>
+        <w:rPr>
+          <w:rStyle w:val="VerbatimChar"/>
+        </w:rPr>
+        <w:t xml:space="preserve">## EIMD_2010_quintile 3600686    6759.3       4.0 428 &lt; 2.2e-16 ***</w:t>
       </w:r>
       <w:r>
         <w:br/>
@@ -5985,7 +6329,7 @@
         <w:rPr>
           <w:rStyle w:val="VerbatimChar"/>
         </w:rPr>
-        <w:t xml:space="preserve">## [1] 14304.48</w:t>
+        <w:t xml:space="preserve">## [1] 48000.08</w:t>
       </w:r>
     </w:p>
     <w:p>
@@ -6019,7 +6363,7 @@
         <w:rPr>
           <w:rStyle w:val="VerbatimChar"/>
         </w:rPr>
-        <w:t xml:space="preserve">## [1] 14305.2</w:t>
+        <w:t xml:space="preserve">## [1] 48001.91</w:t>
       </w:r>
     </w:p>
     <w:p>
@@ -6053,7 +6397,7 @@
         <w:rPr>
           <w:rStyle w:val="VerbatimChar"/>
         </w:rPr>
-        <w:t xml:space="preserve">## [1] 14306.39</w:t>
+        <w:t xml:space="preserve">## [1] 48000.75</w:t>
       </w:r>
     </w:p>
     <w:p>
@@ -6177,7 +6521,7 @@
         <w:rPr>
           <w:rStyle w:val="VerbatimChar"/>
         </w:rPr>
-        <w:t xml:space="preserve">## [1] -0.02169342</w:t>
+        <w:t xml:space="preserve">## [1] 0.01517998</w:t>
       </w:r>
     </w:p>
     <w:p>
